--- a/Final-Corpus-Transcripts-Annotations-Data/Transcripts/Transcripts (word)/Transcript Group 18 Oct 22 1235.docx
+++ b/Final-Corpus-Transcripts-Annotations-Data/Transcripts/Transcripts (word)/Transcript Group 18 Oct 22 1235.docx
@@ -79,223 +79,231 @@
         </w:rPr>
         <w:tab/>
       </w:r>
+      <w:r>
+        <w:rPr>
+          <w:rFonts w:ascii="Times New Roman" w:hAnsi="Times New Roman" w:cs="Times New Roman"/>
+          <w:b/>
+          <w:sz w:val="24"/>
+          <w:szCs w:val="24"/>
+        </w:rPr>
+        <w:t>Sentence</w:t>
+      </w:r>
+    </w:p>
+    <w:p>
+      <w:pPr>
+        <w:spacing w:before="240" w:after="0" w:line="480" w:lineRule="auto"/>
+        <w:rPr>
+          <w:rFonts w:ascii="Times New Roman" w:hAnsi="Times New Roman" w:cs="Times New Roman"/>
+          <w:sz w:val="24"/>
+          <w:szCs w:val="24"/>
+        </w:rPr>
+      </w:pPr>
+      <w:r>
+        <w:rPr>
+          <w:rFonts w:ascii="Times New Roman" w:hAnsi="Times New Roman" w:cs="Times New Roman"/>
+          <w:sz w:val="24"/>
+          <w:szCs w:val="24"/>
+        </w:rPr>
+        <w:t>18.Pink.1</w:t>
+      </w:r>
+      <w:r>
+        <w:rPr>
+          <w:rFonts w:ascii="Times New Roman" w:hAnsi="Times New Roman" w:cs="Times New Roman"/>
+          <w:sz w:val="24"/>
+          <w:szCs w:val="24"/>
+        </w:rPr>
+        <w:tab/>
+        <w:t>00:00.1</w:t>
+      </w:r>
+      <w:r>
+        <w:rPr>
+          <w:rFonts w:ascii="Times New Roman" w:hAnsi="Times New Roman" w:cs="Times New Roman"/>
+          <w:sz w:val="24"/>
+          <w:szCs w:val="24"/>
+        </w:rPr>
+        <w:tab/>
+        <w:t>00:01.3</w:t>
+      </w:r>
+      <w:r>
+        <w:rPr>
+          <w:rFonts w:ascii="Times New Roman" w:hAnsi="Times New Roman" w:cs="Times New Roman"/>
+          <w:sz w:val="24"/>
+          <w:szCs w:val="24"/>
+        </w:rPr>
+        <w:tab/>
+        <w:t>"What did you guys put for number one?"</w:t>
+      </w:r>
+    </w:p>
+    <w:p>
+      <w:pPr>
+        <w:spacing w:after="0" w:line="480" w:lineRule="auto"/>
+        <w:rPr>
+          <w:rFonts w:ascii="Times New Roman" w:hAnsi="Times New Roman" w:cs="Times New Roman"/>
+          <w:sz w:val="24"/>
+          <w:szCs w:val="24"/>
+        </w:rPr>
+      </w:pPr>
+      <w:r>
+        <w:rPr>
+          <w:rFonts w:ascii="Times New Roman" w:hAnsi="Times New Roman" w:cs="Times New Roman"/>
+          <w:sz w:val="24"/>
+          <w:szCs w:val="24"/>
+        </w:rPr>
+        <w:t>18.Blue.1</w:t>
+      </w:r>
+      <w:r>
+        <w:rPr>
+          <w:rFonts w:ascii="Times New Roman" w:hAnsi="Times New Roman" w:cs="Times New Roman"/>
+          <w:sz w:val="24"/>
+          <w:szCs w:val="24"/>
+        </w:rPr>
+        <w:tab/>
+        <w:t>00:01.5</w:t>
+      </w:r>
+      <w:r>
+        <w:rPr>
+          <w:rFonts w:ascii="Times New Roman" w:hAnsi="Times New Roman" w:cs="Times New Roman"/>
+          <w:sz w:val="24"/>
+          <w:szCs w:val="24"/>
+        </w:rPr>
+        <w:tab/>
+        <w:t>00:04.5</w:t>
+      </w:r>
+      <w:r>
+        <w:rPr>
+          <w:rFonts w:ascii="Times New Roman" w:hAnsi="Times New Roman" w:cs="Times New Roman"/>
+          <w:sz w:val="24"/>
+          <w:szCs w:val="24"/>
+        </w:rPr>
+        <w:tab/>
+        <w:t>"Uh, I said the extra shirt and pants."</w:t>
+      </w:r>
+    </w:p>
+    <w:p>
+      <w:pPr>
+        <w:spacing w:after="0" w:line="480" w:lineRule="auto"/>
+        <w:rPr>
+          <w:rFonts w:ascii="Times New Roman" w:hAnsi="Times New Roman" w:cs="Times New Roman"/>
+          <w:sz w:val="24"/>
+          <w:szCs w:val="24"/>
+        </w:rPr>
+      </w:pPr>
+      <w:r>
+        <w:rPr>
+          <w:rFonts w:ascii="Times New Roman" w:hAnsi="Times New Roman" w:cs="Times New Roman"/>
+          <w:sz w:val="24"/>
+          <w:szCs w:val="24"/>
+        </w:rPr>
+        <w:t>18.Pink.2</w:t>
+      </w:r>
+      <w:r>
+        <w:rPr>
+          <w:rFonts w:ascii="Times New Roman" w:hAnsi="Times New Roman" w:cs="Times New Roman"/>
+          <w:sz w:val="24"/>
+          <w:szCs w:val="24"/>
+        </w:rPr>
+        <w:tab/>
+        <w:t>00:04.1</w:t>
+      </w:r>
+      <w:r>
+        <w:rPr>
+          <w:rFonts w:ascii="Times New Roman" w:hAnsi="Times New Roman" w:cs="Times New Roman"/>
+          <w:sz w:val="24"/>
+          <w:szCs w:val="24"/>
+        </w:rPr>
+        <w:tab/>
+        <w:t>00:04.6</w:t>
+      </w:r>
+      <w:r>
+        <w:rPr>
+          <w:rFonts w:ascii="Times New Roman" w:hAnsi="Times New Roman" w:cs="Times New Roman"/>
+          <w:sz w:val="24"/>
+          <w:szCs w:val="24"/>
+        </w:rPr>
+        <w:tab/>
+        <w:t>"Me too."</w:t>
+      </w:r>
+    </w:p>
+    <w:p>
+      <w:pPr>
+        <w:spacing w:after="0" w:line="480" w:lineRule="auto"/>
+        <w:rPr>
+          <w:rFonts w:ascii="Times New Roman" w:hAnsi="Times New Roman" w:cs="Times New Roman"/>
+          <w:sz w:val="24"/>
+          <w:szCs w:val="24"/>
+        </w:rPr>
+      </w:pPr>
+      <w:r>
+        <w:rPr>
+          <w:rFonts w:ascii="Times New Roman" w:hAnsi="Times New Roman" w:cs="Times New Roman"/>
+          <w:sz w:val="24"/>
+          <w:szCs w:val="24"/>
+        </w:rPr>
+        <w:t>18.Blue.2</w:t>
+      </w:r>
+      <w:r>
+        <w:rPr>
+          <w:rFonts w:ascii="Times New Roman" w:hAnsi="Times New Roman" w:cs="Times New Roman"/>
+          <w:sz w:val="24"/>
+          <w:szCs w:val="24"/>
+        </w:rPr>
+        <w:tab/>
+        <w:t>00:05.2</w:t>
+      </w:r>
+      <w:r>
+        <w:rPr>
+          <w:rFonts w:ascii="Times New Roman" w:hAnsi="Times New Roman" w:cs="Times New Roman"/>
+          <w:sz w:val="24"/>
+          <w:szCs w:val="24"/>
+        </w:rPr>
+        <w:tab/>
+        <w:t>00:06.4</w:t>
+      </w:r>
+      <w:r>
+        <w:rPr>
+          <w:rFonts w:ascii="Times New Roman" w:hAnsi="Times New Roman" w:cs="Times New Roman"/>
+          <w:sz w:val="24"/>
+          <w:szCs w:val="24"/>
+        </w:rPr>
+        <w:tab/>
+        <w:t>"Is this the number two?"</w:t>
+      </w:r>
+    </w:p>
+    <w:p>
+      <w:pPr>
+        <w:spacing w:after="0" w:line="480" w:lineRule="auto"/>
+        <w:rPr>
+          <w:rFonts w:ascii="Times New Roman" w:hAnsi="Times New Roman" w:cs="Times New Roman"/>
+          <w:sz w:val="24"/>
+          <w:szCs w:val="24"/>
+        </w:rPr>
+      </w:pPr>
+      <w:r>
+        <w:rPr>
+          <w:rFonts w:ascii="Times New Roman" w:hAnsi="Times New Roman" w:cs="Times New Roman"/>
+          <w:sz w:val="24"/>
+          <w:szCs w:val="24"/>
+        </w:rPr>
+        <w:t>18.Pink.3</w:t>
+      </w:r>
+      <w:r>
+        <w:rPr>
+          <w:rFonts w:ascii="Times New Roman" w:hAnsi="Times New Roman" w:cs="Times New Roman"/>
+          <w:sz w:val="24"/>
+          <w:szCs w:val="24"/>
+        </w:rPr>
+        <w:tab/>
+        <w:t>00:06.</w:t>
+      </w:r>
       <w:bookmarkStart w:id="0" w:name="_GoBack"/>
       <w:bookmarkEnd w:id="0"/>
       <w:r>
         <w:rPr>
           <w:rFonts w:ascii="Times New Roman" w:hAnsi="Times New Roman" w:cs="Times New Roman"/>
-          <w:b/>
-          <w:sz w:val="24"/>
-          <w:szCs w:val="24"/>
-        </w:rPr>
-        <w:t>Sentence</w:t>
-      </w:r>
-    </w:p>
-    <w:p>
-      <w:pPr>
-        <w:spacing w:before="240" w:after="0" w:line="480" w:lineRule="auto"/>
-        <w:rPr>
-          <w:rFonts w:ascii="Times New Roman" w:hAnsi="Times New Roman" w:cs="Times New Roman"/>
-          <w:sz w:val="24"/>
-          <w:szCs w:val="24"/>
-        </w:rPr>
-      </w:pPr>
-      <w:r>
-        <w:rPr>
-          <w:rFonts w:ascii="Times New Roman" w:hAnsi="Times New Roman" w:cs="Times New Roman"/>
-          <w:sz w:val="24"/>
-          <w:szCs w:val="24"/>
-        </w:rPr>
-        <w:t>18.Pink.1</w:t>
-      </w:r>
-      <w:r>
-        <w:rPr>
-          <w:rFonts w:ascii="Times New Roman" w:hAnsi="Times New Roman" w:cs="Times New Roman"/>
-          <w:sz w:val="24"/>
-          <w:szCs w:val="24"/>
-        </w:rPr>
-        <w:tab/>
-        <w:t>00:00.1</w:t>
-      </w:r>
-      <w:r>
-        <w:rPr>
-          <w:rFonts w:ascii="Times New Roman" w:hAnsi="Times New Roman" w:cs="Times New Roman"/>
-          <w:sz w:val="24"/>
-          <w:szCs w:val="24"/>
-        </w:rPr>
-        <w:tab/>
-        <w:t>00:01.3</w:t>
-      </w:r>
-      <w:r>
-        <w:rPr>
-          <w:rFonts w:ascii="Times New Roman" w:hAnsi="Times New Roman" w:cs="Times New Roman"/>
-          <w:sz w:val="24"/>
-          <w:szCs w:val="24"/>
-        </w:rPr>
-        <w:tab/>
-        <w:t>"What did you guys put for number one?"</w:t>
-      </w:r>
-    </w:p>
-    <w:p>
-      <w:pPr>
-        <w:spacing w:after="0" w:line="480" w:lineRule="auto"/>
-        <w:rPr>
-          <w:rFonts w:ascii="Times New Roman" w:hAnsi="Times New Roman" w:cs="Times New Roman"/>
-          <w:sz w:val="24"/>
-          <w:szCs w:val="24"/>
-        </w:rPr>
-      </w:pPr>
-      <w:r>
-        <w:rPr>
-          <w:rFonts w:ascii="Times New Roman" w:hAnsi="Times New Roman" w:cs="Times New Roman"/>
-          <w:sz w:val="24"/>
-          <w:szCs w:val="24"/>
-        </w:rPr>
-        <w:t>18.Blue.1</w:t>
-      </w:r>
-      <w:r>
-        <w:rPr>
-          <w:rFonts w:ascii="Times New Roman" w:hAnsi="Times New Roman" w:cs="Times New Roman"/>
-          <w:sz w:val="24"/>
-          <w:szCs w:val="24"/>
-        </w:rPr>
-        <w:tab/>
-        <w:t>00:01.5</w:t>
-      </w:r>
-      <w:r>
-        <w:rPr>
-          <w:rFonts w:ascii="Times New Roman" w:hAnsi="Times New Roman" w:cs="Times New Roman"/>
-          <w:sz w:val="24"/>
-          <w:szCs w:val="24"/>
-        </w:rPr>
-        <w:tab/>
-        <w:t>00:04.5</w:t>
-      </w:r>
-      <w:r>
-        <w:rPr>
-          <w:rFonts w:ascii="Times New Roman" w:hAnsi="Times New Roman" w:cs="Times New Roman"/>
-          <w:sz w:val="24"/>
-          <w:szCs w:val="24"/>
-        </w:rPr>
-        <w:tab/>
-        <w:t>"Uh, I said the extra shirt and pants."</w:t>
-      </w:r>
-    </w:p>
-    <w:p>
-      <w:pPr>
-        <w:spacing w:after="0" w:line="480" w:lineRule="auto"/>
-        <w:rPr>
-          <w:rFonts w:ascii="Times New Roman" w:hAnsi="Times New Roman" w:cs="Times New Roman"/>
-          <w:sz w:val="24"/>
-          <w:szCs w:val="24"/>
-        </w:rPr>
-      </w:pPr>
-      <w:r>
-        <w:rPr>
-          <w:rFonts w:ascii="Times New Roman" w:hAnsi="Times New Roman" w:cs="Times New Roman"/>
-          <w:sz w:val="24"/>
-          <w:szCs w:val="24"/>
-        </w:rPr>
-        <w:t>18.Pink.2</w:t>
-      </w:r>
-      <w:r>
-        <w:rPr>
-          <w:rFonts w:ascii="Times New Roman" w:hAnsi="Times New Roman" w:cs="Times New Roman"/>
-          <w:sz w:val="24"/>
-          <w:szCs w:val="24"/>
-        </w:rPr>
-        <w:tab/>
-        <w:t>00:04.1</w:t>
-      </w:r>
-      <w:r>
-        <w:rPr>
-          <w:rFonts w:ascii="Times New Roman" w:hAnsi="Times New Roman" w:cs="Times New Roman"/>
-          <w:sz w:val="24"/>
-          <w:szCs w:val="24"/>
-        </w:rPr>
-        <w:tab/>
-        <w:t>00:04.6</w:t>
-      </w:r>
-      <w:r>
-        <w:rPr>
-          <w:rFonts w:ascii="Times New Roman" w:hAnsi="Times New Roman" w:cs="Times New Roman"/>
-          <w:sz w:val="24"/>
-          <w:szCs w:val="24"/>
-        </w:rPr>
-        <w:tab/>
-        <w:t>"Me too."</w:t>
-      </w:r>
-    </w:p>
-    <w:p>
-      <w:pPr>
-        <w:spacing w:after="0" w:line="480" w:lineRule="auto"/>
-        <w:rPr>
-          <w:rFonts w:ascii="Times New Roman" w:hAnsi="Times New Roman" w:cs="Times New Roman"/>
-          <w:sz w:val="24"/>
-          <w:szCs w:val="24"/>
-        </w:rPr>
-      </w:pPr>
-      <w:r>
-        <w:rPr>
-          <w:rFonts w:ascii="Times New Roman" w:hAnsi="Times New Roman" w:cs="Times New Roman"/>
-          <w:sz w:val="24"/>
-          <w:szCs w:val="24"/>
-        </w:rPr>
-        <w:t>18.Blue.2</w:t>
-      </w:r>
-      <w:r>
-        <w:rPr>
-          <w:rFonts w:ascii="Times New Roman" w:hAnsi="Times New Roman" w:cs="Times New Roman"/>
-          <w:sz w:val="24"/>
-          <w:szCs w:val="24"/>
-        </w:rPr>
-        <w:tab/>
-        <w:t>00:05.2</w:t>
-      </w:r>
-      <w:r>
-        <w:rPr>
-          <w:rFonts w:ascii="Times New Roman" w:hAnsi="Times New Roman" w:cs="Times New Roman"/>
-          <w:sz w:val="24"/>
-          <w:szCs w:val="24"/>
-        </w:rPr>
-        <w:tab/>
-        <w:t>00:06.4</w:t>
-      </w:r>
-      <w:r>
-        <w:rPr>
-          <w:rFonts w:ascii="Times New Roman" w:hAnsi="Times New Roman" w:cs="Times New Roman"/>
-          <w:sz w:val="24"/>
-          <w:szCs w:val="24"/>
-        </w:rPr>
-        <w:tab/>
-        <w:t>"Is this the number two?"</w:t>
-      </w:r>
-    </w:p>
-    <w:p>
-      <w:pPr>
-        <w:spacing w:after="0" w:line="480" w:lineRule="auto"/>
-        <w:rPr>
-          <w:rFonts w:ascii="Times New Roman" w:hAnsi="Times New Roman" w:cs="Times New Roman"/>
-          <w:sz w:val="24"/>
-          <w:szCs w:val="24"/>
-        </w:rPr>
-      </w:pPr>
-      <w:r>
-        <w:rPr>
-          <w:rFonts w:ascii="Times New Roman" w:hAnsi="Times New Roman" w:cs="Times New Roman"/>
-          <w:sz w:val="24"/>
-          <w:szCs w:val="24"/>
-        </w:rPr>
-        <w:t>18.Pink.3</w:t>
-      </w:r>
-      <w:r>
-        <w:rPr>
-          <w:rFonts w:ascii="Times New Roman" w:hAnsi="Times New Roman" w:cs="Times New Roman"/>
-          <w:sz w:val="24"/>
-          <w:szCs w:val="24"/>
-        </w:rPr>
-        <w:tab/>
-        <w:t>00:06.5</w:t>
+          <w:sz w:val="24"/>
+          <w:szCs w:val="24"/>
+        </w:rPr>
+        <w:t>5</w:t>
       </w:r>
       <w:r>
         <w:rPr>
@@ -808,25 +816,7 @@
           <w:szCs w:val="24"/>
         </w:rPr>
         <w:tab/>
-        <w:t xml:space="preserve">"I just think like if I was in that </w:t>
-      </w:r>
-      <w:proofErr w:type="gramStart"/>
-      <w:r>
-        <w:rPr>
-          <w:rFonts w:ascii="Times New Roman" w:hAnsi="Times New Roman" w:cs="Times New Roman"/>
-          <w:sz w:val="24"/>
-          <w:szCs w:val="24"/>
-        </w:rPr>
-        <w:t>situation</w:t>
-      </w:r>
-      <w:proofErr w:type="gramEnd"/>
-      <w:r>
-        <w:rPr>
-          <w:rFonts w:ascii="Times New Roman" w:hAnsi="Times New Roman" w:cs="Times New Roman"/>
-          <w:sz w:val="24"/>
-          <w:szCs w:val="24"/>
-        </w:rPr>
-        <w:t xml:space="preserve"> I'd want like extra clothing cause if you're like really cold."</w:t>
+        <w:t>"I just think like if I was in that situation I'd want like extra clothing cause if you're like really cold."</w:t>
       </w:r>
     </w:p>
     <w:p>
@@ -2259,25 +2249,7 @@
           <w:szCs w:val="24"/>
         </w:rPr>
         <w:tab/>
-        <w:t xml:space="preserve">"But I put like the chocolate I put that like one of </w:t>
-      </w:r>
-      <w:proofErr w:type="gramStart"/>
-      <w:r>
-        <w:rPr>
-          <w:rFonts w:ascii="Times New Roman" w:hAnsi="Times New Roman" w:cs="Times New Roman"/>
-          <w:sz w:val="24"/>
-          <w:szCs w:val="24"/>
-        </w:rPr>
-        <w:t>my</w:t>
-      </w:r>
-      <w:proofErr w:type="gramEnd"/>
-      <w:r>
-        <w:rPr>
-          <w:rFonts w:ascii="Times New Roman" w:hAnsi="Times New Roman" w:cs="Times New Roman"/>
-          <w:sz w:val="24"/>
-          <w:szCs w:val="24"/>
-        </w:rPr>
-        <w:t xml:space="preserve"> least like that was like my number twelve."</w:t>
+        <w:t>"But I put like the chocolate I put that like one of my least like that was like my number twelve."</w:t>
       </w:r>
     </w:p>
     <w:p>
@@ -5115,25 +5087,7 @@
           <w:szCs w:val="24"/>
         </w:rPr>
         <w:tab/>
-        <w:t xml:space="preserve">"You would need the knife to cut the </w:t>
-      </w:r>
-      <w:proofErr w:type="gramStart"/>
-      <w:r>
-        <w:rPr>
-          <w:rFonts w:ascii="Times New Roman" w:hAnsi="Times New Roman" w:cs="Times New Roman"/>
-          <w:sz w:val="24"/>
-          <w:szCs w:val="24"/>
-        </w:rPr>
-        <w:t>rope</w:t>
-      </w:r>
-      <w:proofErr w:type="gramEnd"/>
-      <w:r>
-        <w:rPr>
-          <w:rFonts w:ascii="Times New Roman" w:hAnsi="Times New Roman" w:cs="Times New Roman"/>
-          <w:sz w:val="24"/>
-          <w:szCs w:val="24"/>
-        </w:rPr>
-        <w:t xml:space="preserve"> too right?"</w:t>
+        <w:t>"You would need the knife to cut the rope too right?"</w:t>
       </w:r>
     </w:p>
     <w:p>
@@ -8548,7 +8502,6 @@
           <w:szCs w:val="24"/>
         </w:rPr>
         <w:tab/>
-        <w:t>"</w:t>
       </w:r>
       <w:proofErr w:type="gramStart"/>
       <w:r>
@@ -8557,7 +8510,7 @@
           <w:sz w:val="24"/>
           <w:szCs w:val="24"/>
         </w:rPr>
-        <w:t>Cause</w:t>
+        <w:t>"Cause</w:t>
       </w:r>
       <w:proofErr w:type="gramEnd"/>
       <w:r>
@@ -8971,7 +8924,6 @@
           <w:szCs w:val="24"/>
         </w:rPr>
         <w:tab/>
-        <w:t>"</w:t>
       </w:r>
       <w:proofErr w:type="gramStart"/>
       <w:r>
@@ -8980,7 +8932,7 @@
           <w:sz w:val="24"/>
           <w:szCs w:val="24"/>
         </w:rPr>
-        <w:t>Cause</w:t>
+        <w:t>"Cause</w:t>
       </w:r>
       <w:proofErr w:type="gramEnd"/>
       <w:r>
@@ -13512,7 +13464,6 @@
           <w:szCs w:val="24"/>
         </w:rPr>
         <w:tab/>
-        <w:t>"</w:t>
       </w:r>
       <w:proofErr w:type="gramStart"/>
       <w:r>
@@ -13521,7 +13472,7 @@
           <w:sz w:val="24"/>
           <w:szCs w:val="24"/>
         </w:rPr>
-        <w:t>Cause</w:t>
+        <w:t>"Cause</w:t>
       </w:r>
       <w:proofErr w:type="gramEnd"/>
       <w:r>
@@ -13981,7 +13932,6 @@
           <w:szCs w:val="24"/>
         </w:rPr>
         <w:tab/>
-        <w:t>"</w:t>
       </w:r>
       <w:proofErr w:type="gramStart"/>
       <w:r>
@@ -13990,7 +13940,7 @@
           <w:sz w:val="24"/>
           <w:szCs w:val="24"/>
         </w:rPr>
-        <w:t>Cause</w:t>
+        <w:t>"Cause</w:t>
       </w:r>
       <w:proofErr w:type="gramEnd"/>
       <w:r>
@@ -16720,7 +16670,6 @@
           <w:szCs w:val="24"/>
         </w:rPr>
         <w:tab/>
-        <w:t>"</w:t>
       </w:r>
       <w:proofErr w:type="gramStart"/>
       <w:r>
@@ -16729,7 +16678,7 @@
           <w:sz w:val="24"/>
           <w:szCs w:val="24"/>
         </w:rPr>
-        <w:t>Cause</w:t>
+        <w:t>"Cause</w:t>
       </w:r>
       <w:proofErr w:type="gramEnd"/>
       <w:r>
@@ -18327,7 +18276,7 @@
       </w:pPr>
     </w:pPrDefault>
   </w:docDefaults>
-  <w:latentStyles w:defLockedState="0" w:defUIPriority="99" w:defSemiHidden="0" w:defUnhideWhenUsed="0" w:defQFormat="0" w:count="376">
+  <w:latentStyles w:defLockedState="0" w:defUIPriority="99" w:defSemiHidden="0" w:defUnhideWhenUsed="0" w:defQFormat="0" w:count="377">
     <w:lsdException w:name="Normal" w:uiPriority="0" w:qFormat="1"/>
     <w:lsdException w:name="heading 1" w:uiPriority="9" w:qFormat="1"/>
     <w:lsdException w:name="heading 2" w:semiHidden="1" w:uiPriority="9" w:unhideWhenUsed="1" w:qFormat="1"/>
@@ -18701,6 +18650,7 @@
     <w:lsdException w:name="Hashtag" w:semiHidden="1" w:unhideWhenUsed="1"/>
     <w:lsdException w:name="Unresolved Mention" w:semiHidden="1" w:unhideWhenUsed="1"/>
     <w:lsdException w:name="Smart Link" w:semiHidden="1" w:unhideWhenUsed="1"/>
+    <w:lsdException w:name="Smart Link Error" w:semiHidden="1" w:unhideWhenUsed="1"/>
   </w:latentStyles>
   <w:style w:type="paragraph" w:default="1" w:styleId="Normal">
     <w:name w:val="Normal"/>
